--- a/01_Analyse/Lastenheft/Systemanalyse_UseCaseFertig_ueberarbeitet_v4_Datenmodell_eingefuegt.docx
+++ b/01_Analyse/Lastenheft/Systemanalyse_UseCaseFertig_ueberarbeitet_v4_Datenmodell_eingefuegt.docx
@@ -1295,6 +1295,7 @@
           <w:docPartUnique/>
         </w:docPartObj>
       </w:sdtPr>
+      <w:sdtEndPr/>
       <w:sdtContent>
         <w:p>
           <w:pPr>
@@ -14436,25 +14437,20 @@
       </w:pPr>
       <w:bookmarkStart w:id="7" w:name="_Toc101599473"/>
       <w:r>
+        <w:t>Modell des Problembereichs (Konzeptionelles Datenmodell)</w:t>
+      </w:r>
+      <w:bookmarkEnd w:id="7"/>
+    </w:p>
+    <w:p>
+      <w:r>
         <w:rPr>
           <w:noProof/>
-          <w:color w:val="333399"/>
-          <w:sz w:val="20"/>
-          <w:szCs w:val="20"/>
         </w:rPr>
         <w:drawing>
-          <wp:anchor distT="0" distB="0" distL="114300" distR="114300" simplePos="0" relativeHeight="251658240" behindDoc="0" locked="0" layoutInCell="1" allowOverlap="1" wp14:anchorId="067A00E1" wp14:editId="1444C9BF">
-            <wp:simplePos x="0" y="0"/>
-            <wp:positionH relativeFrom="page">
-              <wp:align>left</wp:align>
-            </wp:positionH>
-            <wp:positionV relativeFrom="paragraph">
-              <wp:posOffset>396875</wp:posOffset>
-            </wp:positionV>
-            <wp:extent cx="7553325" cy="5701030"/>
-            <wp:effectExtent l="0" t="0" r="9525" b="0"/>
-            <wp:wrapNone/>
-            <wp:docPr id="5" name="Grafik 5"/>
+          <wp:inline distT="0" distB="0" distL="0" distR="0" wp14:anchorId="0E5DB235" wp14:editId="54C0A358">
+            <wp:extent cx="5759450" cy="5563235"/>
+            <wp:effectExtent l="0" t="0" r="0" b="0"/>
+            <wp:docPr id="2" name="Grafik 2"/>
             <wp:cNvGraphicFramePr>
               <a:graphicFrameLocks xmlns:a="http://schemas.openxmlformats.org/drawingml/2006/main" noChangeAspect="1"/>
             </wp:cNvGraphicFramePr>
@@ -14462,11 +14458,11 @@
               <a:graphicData uri="http://schemas.openxmlformats.org/drawingml/2006/picture">
                 <pic:pic xmlns:pic="http://schemas.openxmlformats.org/drawingml/2006/picture">
                   <pic:nvPicPr>
-                    <pic:cNvPr id="5" name="UML class v2.png"/>
+                    <pic:cNvPr id="2" name="UML class.png"/>
                     <pic:cNvPicPr/>
                   </pic:nvPicPr>
                   <pic:blipFill>
-                    <a:blip r:embed="rId8">
+                    <a:blip r:embed="rId8" cstate="print">
                       <a:extLst>
                         <a:ext uri="{28A0092B-C50C-407E-A947-70E740481C1C}">
                           <a14:useLocalDpi xmlns:a14="http://schemas.microsoft.com/office/drawing/2010/main" val="0"/>
@@ -14480,7 +14476,7 @@
                   <pic:spPr>
                     <a:xfrm>
                       <a:off x="0" y="0"/>
-                      <a:ext cx="7553325" cy="5701030"/>
+                      <a:ext cx="5759450" cy="5563235"/>
                     </a:xfrm>
                     <a:prstGeom prst="rect">
                       <a:avLst/>
@@ -14489,16 +14485,11 @@
                 </pic:pic>
               </a:graphicData>
             </a:graphic>
-            <wp14:sizeRelH relativeFrom="margin">
-              <wp14:pctWidth>0</wp14:pctWidth>
-            </wp14:sizeRelH>
-          </wp:anchor>
+          </wp:inline>
         </w:drawing>
       </w:r>
-      <w:r>
-        <w:t>Modell des Problembereichs (Konzeptionelles Datenmodell)</w:t>
-      </w:r>
-      <w:bookmarkEnd w:id="7"/>
+      <w:bookmarkStart w:id="8" w:name="_GoBack"/>
+      <w:bookmarkEnd w:id="8"/>
     </w:p>
     <w:p>
       <w:pPr>
@@ -14527,11 +14518,11 @@
       <w:r>
         <w:t xml:space="preserve"> </w:t>
       </w:r>
-      <w:bookmarkStart w:id="8" w:name="_Toc101599474"/>
+      <w:bookmarkStart w:id="9" w:name="_Toc101599474"/>
       <w:r>
         <w:t>Nicht-Funktionale Anforderungen</w:t>
       </w:r>
-      <w:bookmarkEnd w:id="8"/>
+      <w:bookmarkEnd w:id="9"/>
     </w:p>
     <w:p>
       <w:pPr>
@@ -14545,16 +14536,15 @@
       <w:pPr>
         <w:pStyle w:val="berschrift2"/>
       </w:pPr>
-      <w:bookmarkStart w:id="9" w:name="_Toc101599475"/>
+      <w:bookmarkStart w:id="10" w:name="_Toc101599475"/>
       <w:r>
+        <w:lastRenderedPageBreak/>
         <w:t>Benutzbarkeit (Usability)</w:t>
       </w:r>
-      <w:bookmarkEnd w:id="9"/>
+      <w:bookmarkEnd w:id="10"/>
       <w:r>
         <w:t xml:space="preserve"> </w:t>
       </w:r>
-      <w:bookmarkStart w:id="10" w:name="_GoBack"/>
-      <w:bookmarkEnd w:id="10"/>
     </w:p>
     <w:p/>
     <w:p/>
@@ -15647,6 +15637,7 @@
         </w:numPr>
       </w:pPr>
       <w:r>
+        <w:lastRenderedPageBreak/>
         <w:t>Verwendete Programmiersprache:</w:t>
       </w:r>
     </w:p>
@@ -16488,7 +16479,6 @@
         <w:rPr>
           <w:color w:val="000000" w:themeColor="text1"/>
         </w:rPr>
-        <w:lastRenderedPageBreak/>
         <w:t>Entfällt hier.</w:t>
       </w:r>
     </w:p>
@@ -16793,6 +16783,7 @@
                 <w:sz w:val="16"/>
                 <w:szCs w:val="16"/>
               </w:rPr>
+              <w:lastRenderedPageBreak/>
               <w:t>1</w:t>
             </w:r>
           </w:p>
